--- a/Сюжет.docx
+++ b/Сюжет.docx
@@ -254,7 +254,23 @@
           <w:sz w:val="40"/>
           <w:szCs w:val="40"/>
         </w:rPr>
-        <w:t xml:space="preserve"> Элла сразу появляется в начале дня.</w:t>
+        <w:t xml:space="preserve"> Элла сразу</w:t>
+      </w:r>
+      <w:r>
+        <w:rPr>
+          <w:rFonts w:ascii="Arial Black" w:hAnsi="Arial Black"/>
+          <w:sz w:val="40"/>
+          <w:szCs w:val="40"/>
+        </w:rPr>
+        <w:t xml:space="preserve"> же</w:t>
+      </w:r>
+      <w:r>
+        <w:rPr>
+          <w:rFonts w:ascii="Arial Black" w:hAnsi="Arial Black"/>
+          <w:sz w:val="40"/>
+          <w:szCs w:val="40"/>
+        </w:rPr>
+        <w:t xml:space="preserve"> появляется в начале дня.</w:t>
       </w:r>
     </w:p>
     <w:p>
@@ -868,7 +884,6 @@
           <w:rFonts w:ascii="Arial Black" w:hAnsi="Arial Black"/>
           <w:sz w:val="40"/>
           <w:szCs w:val="40"/>
-          <w:lang w:val="en-US"/>
         </w:rPr>
         <w:t>,</w:t>
       </w:r>
@@ -1131,6 +1146,7 @@
     <w:lsdException w:name="HTML Sample" w:semiHidden="1" w:unhideWhenUsed="1"/>
     <w:lsdException w:name="HTML Typewriter" w:semiHidden="1" w:unhideWhenUsed="1"/>
     <w:lsdException w:name="HTML Variable" w:semiHidden="1" w:unhideWhenUsed="1"/>
+    <w:lsdException w:name="Normal Table" w:semiHidden="1" w:unhideWhenUsed="1"/>
     <w:lsdException w:name="annotation subject" w:semiHidden="1" w:unhideWhenUsed="1"/>
     <w:lsdException w:name="No List" w:semiHidden="1" w:unhideWhenUsed="1"/>
     <w:lsdException w:name="Outline List 1" w:semiHidden="1" w:unhideWhenUsed="1"/>
@@ -1177,8 +1193,10 @@
     <w:lsdException w:name="Table Subtle 2" w:semiHidden="1" w:unhideWhenUsed="1"/>
     <w:lsdException w:name="Table Web 1" w:semiHidden="1" w:unhideWhenUsed="1"/>
     <w:lsdException w:name="Table Web 2" w:semiHidden="1" w:unhideWhenUsed="1"/>
+    <w:lsdException w:name="Table Web 3" w:semiHidden="1" w:unhideWhenUsed="1"/>
     <w:lsdException w:name="Balloon Text" w:semiHidden="1" w:unhideWhenUsed="1"/>
     <w:lsdException w:name="Table Grid" w:uiPriority="39"/>
+    <w:lsdException w:name="Table Theme" w:semiHidden="1" w:unhideWhenUsed="1"/>
     <w:lsdException w:name="Placeholder Text" w:semiHidden="1"/>
     <w:lsdException w:name="No Spacing" w:uiPriority="1" w:qFormat="1"/>
     <w:lsdException w:name="Light Shading" w:uiPriority="60"/>
